--- a/Production/Doc/Deliverables/Sequence Diagrams.docx
+++ b/Production/Doc/Deliverables/Sequence Diagrams.docx
@@ -8,7 +8,7 @@
         <w:jc w:val="center"/>
       </w:pPr>
       <w:r>
-        <w:t>Formal Process Definition</w:t>
+        <w:t>Sequence Diagrams</w:t>
       </w:r>
     </w:p>
     <w:p>
@@ -50,7 +50,10 @@
         <w:jc w:val="center"/>
       </w:pPr>
       <w:r>
-        <w:t>Updated 3/3/2014</w:t>
+        <w:t>Updated 3/4</w:t>
+      </w:r>
+      <w:r>
+        <w:t>/2014</w:t>
       </w:r>
     </w:p>
     <w:p>
@@ -69,25 +72,27 @@
     </w:p>
     <w:p>
       <w:r>
-        <w:t xml:space="preserve">The SAD </w:t>
-      </w:r>
-      <w:proofErr w:type="spellStart"/>
+        <w:t>The SAD G</w:t>
+      </w:r>
+      <w:r>
+        <w:t>UI</w:t>
+      </w:r>
+      <w:r>
+        <w:t xml:space="preserve"> launcher </w:t>
+      </w:r>
       <w:proofErr w:type="gramStart"/>
       <w:r>
-        <w:t>Gui</w:t>
-      </w:r>
-      <w:proofErr w:type="spellEnd"/>
+        <w:t>client,</w:t>
+      </w:r>
       <w:proofErr w:type="gramEnd"/>
       <w:r>
-        <w:t xml:space="preserve"> launcher client, will provide an interface for playing the rocket launcher game. The client </w:t>
-      </w:r>
-      <w:proofErr w:type="spellStart"/>
-      <w:r>
-        <w:t>let’s</w:t>
-      </w:r>
-      <w:proofErr w:type="spellEnd"/>
-      <w:r>
-        <w:t xml:space="preserve"> the operator connect to the game server, start games, control the rocket launcher by selecting targets and shooting at them. The client provides all interaction the operator needs to complete a game, and continue playing subsequent games.  The client contains connections to the game server, as well as interfacing with the rocket launcher hardware and camera directly.</w:t>
+        <w:t xml:space="preserve"> will provide an interface for playing the rocke</w:t>
+      </w:r>
+      <w:r>
+        <w:t>t launcher game. The client let</w:t>
+      </w:r>
+      <w:r>
+        <w:t>s the operator connect to the game server, start games, control the rocket launcher by selecting targets and shooting at them. The client provides all interaction the operator needs to complete a game, and continue playing subsequent games.  The client contains connections to the game server, as well as interfacing with the rocket launcher hardware and camera directly.</w:t>
       </w:r>
     </w:p>
     <w:p>
